--- a/STEM Hurricane Wk2 Tasks.docx
+++ b/STEM Hurricane Wk2 Tasks.docx
@@ -38,7 +38,17 @@
         </w:numPr>
       </w:pPr>
       <w:r>
-        <w:t>If we want to predict hurricane intensity change in next 24 hours using potential intensity of the hurricane, what would be the target and feature variable? (hint: read ‘VarList_V2’ word document)</w:t>
+        <w:t xml:space="preserve">If we want to predict hurricane intensity change in next 24 hours using potential intensity of the hurricane, </w:t>
+      </w:r>
+      <w:r>
+        <w:rPr>
+          <w:b/>
+          <w:bCs/>
+        </w:rPr>
+        <w:t>what would be the target and feature variable?</w:t>
+      </w:r>
+      <w:r>
+        <w:t xml:space="preserve"> (hint: read ‘VarList_V2’ word document)</w:t>
       </w:r>
     </w:p>
     <w:p>
@@ -47,8 +57,16 @@
           <w:ilvl w:val="1"/>
           <w:numId w:val="2"/>
         </w:numPr>
-      </w:pPr>
-      <w:r>
+        <w:rPr>
+          <w:b/>
+          <w:bCs/>
+        </w:rPr>
+      </w:pPr>
+      <w:r>
+        <w:rPr>
+          <w:b/>
+          <w:bCs/>
+        </w:rPr>
         <w:t>What does PER variable mean?</w:t>
       </w:r>
     </w:p>
@@ -58,8 +76,16 @@
           <w:ilvl w:val="1"/>
           <w:numId w:val="2"/>
         </w:numPr>
-      </w:pPr>
-      <w:r>
+        <w:rPr>
+          <w:b/>
+          <w:bCs/>
+        </w:rPr>
+      </w:pPr>
+      <w:r>
+        <w:rPr>
+          <w:b/>
+          <w:bCs/>
+        </w:rPr>
         <w:t>Why do we need to do data cleaning? What are some of the some of the examples of ‘data cleaning’?</w:t>
       </w:r>
     </w:p>
@@ -94,6 +120,10 @@
           <w:ilvl w:val="0"/>
           <w:numId w:val="2"/>
         </w:numPr>
+        <w:rPr>
+          <w:b/>
+          <w:bCs/>
+        </w:rPr>
       </w:pPr>
       <w:r>
         <w:t xml:space="preserve">Inspect the data. Use </w:t>
@@ -112,7 +142,14 @@
       </w:r>
       <w:proofErr w:type="spellEnd"/>
       <w:r>
-        <w:t>() ). What can you tell about the data? What is the mean of DELV24?</w:t>
+        <w:t xml:space="preserve">() ). </w:t>
+      </w:r>
+      <w:r>
+        <w:rPr>
+          <w:b/>
+          <w:bCs/>
+        </w:rPr>
+        <w:t>What can you tell about the data? What is the mean of DELV24?</w:t>
       </w:r>
     </w:p>
     <w:p>
@@ -131,7 +168,14 @@
       </w:r>
       <w:proofErr w:type="gramEnd"/>
       <w:r>
-        <w:t>()” function. Is there any difference to the mean of DELV24? If so, why?</w:t>
+        <w:t xml:space="preserve">()” function. </w:t>
+      </w:r>
+      <w:r>
+        <w:rPr>
+          <w:b/>
+          <w:bCs/>
+        </w:rPr>
+        <w:t>Is there any difference to the mean of DELV24? If so, why?</w:t>
       </w:r>
     </w:p>
     <w:p>
@@ -164,8 +208,16 @@
           <w:ilvl w:val="1"/>
           <w:numId w:val="2"/>
         </w:numPr>
-      </w:pPr>
-      <w:r>
+        <w:rPr>
+          <w:b/>
+          <w:bCs/>
+        </w:rPr>
+      </w:pPr>
+      <w:r>
+        <w:rPr>
+          <w:b/>
+          <w:bCs/>
+        </w:rPr>
         <w:t>Did the average wind speed for each year change over time?</w:t>
       </w:r>
     </w:p>
@@ -176,6 +228,8 @@
           <w:numId w:val="2"/>
         </w:numPr>
       </w:pPr>
+      <w:bookmarkStart w:id="0" w:name="_GoBack"/>
+      <w:bookmarkEnd w:id="0"/>
       <w:r>
         <w:t xml:space="preserve">Hint: To answer this question, you will need to use two functions. First, you will need to group </w:t>
       </w:r>
@@ -189,8 +243,16 @@
           <w:ilvl w:val="1"/>
           <w:numId w:val="2"/>
         </w:numPr>
-      </w:pPr>
-      <w:r>
+        <w:rPr>
+          <w:b/>
+          <w:bCs/>
+        </w:rPr>
+      </w:pPr>
+      <w:r>
+        <w:rPr>
+          <w:b/>
+          <w:bCs/>
+        </w:rPr>
         <w:t>Did the average DEVL24 for each year change over time? Is there any clear trend?</w:t>
       </w:r>
     </w:p>
@@ -266,12 +328,18 @@
           <w:ilvl w:val="1"/>
           <w:numId w:val="2"/>
         </w:numPr>
-      </w:pPr>
-      <w:r>
-        <w:t>Is there any clear trend shown in the plot?</w:t>
-      </w:r>
-      <w:bookmarkStart w:id="0" w:name="_GoBack"/>
-      <w:bookmarkEnd w:id="0"/>
+        <w:rPr>
+          <w:b/>
+          <w:bCs/>
+        </w:rPr>
+      </w:pPr>
+      <w:r>
+        <w:rPr>
+          <w:b/>
+          <w:bCs/>
+        </w:rPr>
+        <w:t>Has hurricane occurrence increase overtime?</w:t>
+      </w:r>
     </w:p>
     <w:sectPr>
       <w:pgSz w:w="12240" w:h="15840"/>
